--- a/个人文档/读书笔记/相机标定/单目标定.docx
+++ b/个人文档/读书笔记/相机标定/单目标定.docx
@@ -36,11 +36,12 @@
       <w:r>
         <w:tab/>
       </w:r>
+      <w:bookmarkStart w:id="0" w:name="_GoBack"/>
       <w:r>
         <w:rPr>
           <w:position w:val="-50"/>
         </w:rPr>
-        <w:object w:dxaOrig="3240" w:dyaOrig="1120" w14:anchorId="4AD79799">
+        <w:object w:dxaOrig="3159" w:dyaOrig="1120" w14:anchorId="4AD79799">
           <v:shapetype id="_x0000_t75" coordsize="21600,21600" o:spt="75" o:preferrelative="t" path="m@4@5l@4@11@9@11@9@5xe" filled="f" stroked="f">
             <v:stroke joinstyle="miter"/>
             <v:formulas>
@@ -60,12 +61,13 @@
             <v:path o:extrusionok="f" gradientshapeok="t" o:connecttype="rect"/>
             <o:lock v:ext="edit" aspectratio="t"/>
           </v:shapetype>
-          <v:shape id="_x0000_i1025" type="#_x0000_t75" style="width:162pt;height:55.9pt" o:ole="">
+          <v:shape id="_x0000_i1033" type="#_x0000_t75" style="width:158.25pt;height:55.7pt" o:ole="">
             <v:imagedata r:id="rId7" o:title=""/>
           </v:shape>
-          <o:OLEObject Type="Embed" ProgID="Equation.DSMT4" ShapeID="_x0000_i1025" DrawAspect="Content" ObjectID="_1625761818" r:id="rId8"/>
+          <o:OLEObject Type="Embed" ProgID="Equation.DSMT4" ShapeID="_x0000_i1033" DrawAspect="Content" ObjectID="_1633611807" r:id="rId8"/>
         </w:object>
       </w:r>
+      <w:bookmarkEnd w:id="0"/>
       <w:r>
         <w:t xml:space="preserve"> </w:t>
       </w:r>
@@ -90,10 +92,10 @@
           <w:position w:val="-52"/>
         </w:rPr>
         <w:object w:dxaOrig="7140" w:dyaOrig="1160" w14:anchorId="6138790B">
-          <v:shape id="_x0000_i1026" type="#_x0000_t75" style="width:357pt;height:58.15pt" o:ole="">
+          <v:shape id="_x0000_i1026" type="#_x0000_t75" style="width:357.3pt;height:58.4pt" o:ole="">
             <v:imagedata r:id="rId9" o:title=""/>
           </v:shape>
-          <o:OLEObject Type="Embed" ProgID="Equation.DSMT4" ShapeID="_x0000_i1026" DrawAspect="Content" ObjectID="_1625761819" r:id="rId10"/>
+          <o:OLEObject Type="Embed" ProgID="Equation.DSMT4" ShapeID="_x0000_i1026" DrawAspect="Content" ObjectID="_1633611808" r:id="rId10"/>
         </w:object>
       </w:r>
       <w:r>
@@ -120,10 +122,10 @@
           <w:position w:val="-50"/>
         </w:rPr>
         <w:object w:dxaOrig="6360" w:dyaOrig="1120" w14:anchorId="4176F5B8">
-          <v:shape id="_x0000_i1027" type="#_x0000_t75" style="width:318pt;height:55.9pt" o:ole="">
+          <v:shape id="_x0000_i1027" type="#_x0000_t75" style="width:317.9pt;height:55.7pt" o:ole="">
             <v:imagedata r:id="rId11" o:title=""/>
           </v:shape>
-          <o:OLEObject Type="Embed" ProgID="Equation.DSMT4" ShapeID="_x0000_i1027" DrawAspect="Content" ObjectID="_1625761820" r:id="rId12"/>
+          <o:OLEObject Type="Embed" ProgID="Equation.DSMT4" ShapeID="_x0000_i1027" DrawAspect="Content" ObjectID="_1633611809" r:id="rId12"/>
         </w:object>
       </w:r>
       <w:r>
@@ -136,39 +138,6 @@
           <w:rFonts w:hint="eastAsia"/>
         </w:rPr>
         <w:t>考虑两个坐标轴倾斜角的参数</w:t>
-      </w:r>
-    </w:p>
-    <w:p>
-      <w:pPr>
-        <w:pStyle w:val="MTDisplayEquation"/>
-        <w:rPr>
-          <w:rFonts w:hint="eastAsia"/>
-        </w:rPr>
-      </w:pPr>
-      <w:r>
-        <w:tab/>
-      </w:r>
-      <w:r>
-        <w:rPr>
-          <w:position w:val="-50"/>
-        </w:rPr>
-        <w:object w:dxaOrig="2659" w:dyaOrig="1120" w14:anchorId="3F19C234">
-          <v:shape id="_x0000_i1033" type="#_x0000_t75" style="width:133.15pt;height:55.9pt" o:ole="">
-            <v:imagedata r:id="rId13" o:title=""/>
-          </v:shape>
-          <o:OLEObject Type="Embed" ProgID="Equation.DSMT4" ShapeID="_x0000_i1033" DrawAspect="Content" ObjectID="_1625761821" r:id="rId14"/>
-        </w:object>
-      </w:r>
-      <w:r>
-        <w:t xml:space="preserve"> </w:t>
-      </w:r>
-    </w:p>
-    <w:p>
-      <w:r>
-        <w:rPr>
-          <w:rFonts w:hint="eastAsia"/>
-        </w:rPr>
-        <w:t>根据相机坐标系和世界坐标系的关系进一步得到</w:t>
       </w:r>
     </w:p>
     <w:p>
@@ -178,19 +147,47 @@
       <w:r>
         <w:tab/>
       </w:r>
-      <w:bookmarkStart w:id="0" w:name="_GoBack"/>
+      <w:r>
+        <w:rPr>
+          <w:position w:val="-50"/>
+        </w:rPr>
+        <w:object w:dxaOrig="2659" w:dyaOrig="1120" w14:anchorId="3F19C234">
+          <v:shape id="_x0000_i1028" type="#_x0000_t75" style="width:133.15pt;height:55.7pt" o:ole="">
+            <v:imagedata r:id="rId13" o:title=""/>
+          </v:shape>
+          <o:OLEObject Type="Embed" ProgID="Equation.DSMT4" ShapeID="_x0000_i1028" DrawAspect="Content" ObjectID="_1633611810" r:id="rId14"/>
+        </w:object>
+      </w:r>
+      <w:r>
+        <w:t xml:space="preserve"> </w:t>
+      </w:r>
+    </w:p>
+    <w:p>
+      <w:r>
+        <w:rPr>
+          <w:rFonts w:hint="eastAsia"/>
+        </w:rPr>
+        <w:t>根据相机坐标系和世界坐标系的关系进一步得到</w:t>
+      </w:r>
+    </w:p>
+    <w:p>
+      <w:pPr>
+        <w:pStyle w:val="MTDisplayEquation"/>
+      </w:pPr>
+      <w:r>
+        <w:tab/>
+      </w:r>
       <w:r>
         <w:rPr>
           <w:position w:val="-66"/>
         </w:rPr>
         <w:object w:dxaOrig="3340" w:dyaOrig="1440" w14:anchorId="3C396857">
-          <v:shape id="_x0000_i1035" type="#_x0000_t75" style="width:166.9pt;height:1in" o:ole="">
+          <v:shape id="_x0000_i1029" type="#_x0000_t75" style="width:167.1pt;height:1in" o:ole="">
             <v:imagedata r:id="rId15" o:title=""/>
           </v:shape>
-          <o:OLEObject Type="Embed" ProgID="Equation.DSMT4" ShapeID="_x0000_i1035" DrawAspect="Content" ObjectID="_1625761822" r:id="rId16"/>
+          <o:OLEObject Type="Embed" ProgID="Equation.DSMT4" ShapeID="_x0000_i1029" DrawAspect="Content" ObjectID="_1633611811" r:id="rId16"/>
         </w:object>
       </w:r>
-      <w:bookmarkEnd w:id="0"/>
       <w:r>
         <w:t xml:space="preserve"> </w:t>
       </w:r>
@@ -208,10 +205,10 @@
           <w:position w:val="-14"/>
         </w:rPr>
         <w:object w:dxaOrig="540" w:dyaOrig="400" w14:anchorId="6A6EDC9E">
-          <v:shape id="_x0000_i1029" type="#_x0000_t75" style="width:27pt;height:19.9pt" o:ole="">
+          <v:shape id="_x0000_i1030" type="#_x0000_t75" style="width:27.15pt;height:19.7pt" o:ole="">
             <v:imagedata r:id="rId17" o:title=""/>
           </v:shape>
-          <o:OLEObject Type="Embed" ProgID="Equation.DSMT4" ShapeID="_x0000_i1029" DrawAspect="Content" ObjectID="_1625761823" r:id="rId18"/>
+          <o:OLEObject Type="Embed" ProgID="Equation.DSMT4" ShapeID="_x0000_i1030" DrawAspect="Content" ObjectID="_1633611812" r:id="rId18"/>
         </w:object>
       </w:r>
     </w:p>
@@ -284,7 +281,7 @@
     </w:rPrDefault>
     <w:pPrDefault/>
   </w:docDefaults>
-  <w:latentStyles w:defLockedState="0" w:defUIPriority="99" w:defSemiHidden="0" w:defUnhideWhenUsed="0" w:defQFormat="0" w:count="376">
+  <w:latentStyles w:defLockedState="0" w:defUIPriority="99" w:defSemiHidden="0" w:defUnhideWhenUsed="0" w:defQFormat="0" w:count="377">
     <w:lsdException w:name="Normal" w:uiPriority="0" w:qFormat="1"/>
     <w:lsdException w:name="heading 1" w:uiPriority="9" w:qFormat="1"/>
     <w:lsdException w:name="heading 2" w:semiHidden="1" w:uiPriority="9" w:unhideWhenUsed="1" w:qFormat="1"/>
@@ -390,7 +387,6 @@
     <w:lsdException w:name="HTML Sample" w:semiHidden="1" w:unhideWhenUsed="1"/>
     <w:lsdException w:name="HTML Typewriter" w:semiHidden="1" w:unhideWhenUsed="1"/>
     <w:lsdException w:name="HTML Variable" w:semiHidden="1" w:unhideWhenUsed="1"/>
-    <w:lsdException w:name="Normal Table" w:semiHidden="1" w:unhideWhenUsed="1"/>
     <w:lsdException w:name="annotation subject" w:semiHidden="1" w:unhideWhenUsed="1"/>
     <w:lsdException w:name="No List" w:semiHidden="1" w:unhideWhenUsed="1"/>
     <w:lsdException w:name="Outline List 1" w:semiHidden="1" w:unhideWhenUsed="1"/>
@@ -437,10 +433,8 @@
     <w:lsdException w:name="Table Subtle 2" w:semiHidden="1" w:unhideWhenUsed="1"/>
     <w:lsdException w:name="Table Web 1" w:semiHidden="1" w:unhideWhenUsed="1"/>
     <w:lsdException w:name="Table Web 2" w:semiHidden="1" w:unhideWhenUsed="1"/>
-    <w:lsdException w:name="Table Web 3" w:semiHidden="1" w:unhideWhenUsed="1"/>
     <w:lsdException w:name="Balloon Text" w:semiHidden="1" w:unhideWhenUsed="1"/>
     <w:lsdException w:name="Table Grid" w:uiPriority="39"/>
-    <w:lsdException w:name="Table Theme" w:semiHidden="1" w:unhideWhenUsed="1"/>
     <w:lsdException w:name="Placeholder Text" w:semiHidden="1"/>
     <w:lsdException w:name="No Spacing" w:uiPriority="1" w:qFormat="1"/>
     <w:lsdException w:name="Light Shading" w:uiPriority="60"/>
@@ -661,6 +655,7 @@
     <w:lsdException w:name="Hashtag" w:semiHidden="1" w:unhideWhenUsed="1"/>
     <w:lsdException w:name="Unresolved Mention" w:semiHidden="1" w:unhideWhenUsed="1"/>
     <w:lsdException w:name="Smart Link" w:semiHidden="1" w:unhideWhenUsed="1"/>
+    <w:lsdException w:name="Smart Link Error" w:semiHidden="1" w:unhideWhenUsed="1"/>
   </w:latentStyles>
   <w:style w:type="paragraph" w:default="1" w:styleId="a">
     <w:name w:val="Normal"/>
@@ -802,6 +797,18 @@
     <w:rPr>
       <w:sz w:val="18"/>
       <w:szCs w:val="18"/>
+    </w:rPr>
+  </w:style>
+  <w:style w:type="character" w:styleId="a9">
+    <w:name w:val="FollowedHyperlink"/>
+    <w:basedOn w:val="a0"/>
+    <w:uiPriority w:val="99"/>
+    <w:semiHidden/>
+    <w:unhideWhenUsed/>
+    <w:rsid w:val="008240D1"/>
+    <w:rPr>
+      <w:color w:val="954F72" w:themeColor="followedHyperlink"/>
+      <w:u w:val="single"/>
     </w:rPr>
   </w:style>
 </w:styles>
